--- a/学习资料/Windows 平台/NetCore/.net core/.net core 2.1 无法设置 Cookie 解决方案.docx
+++ b/学习资料/Windows 平台/NetCore/.net core/.net core 2.1 无法设置 Cookie 解决方案.docx
@@ -224,19 +224,167 @@
     <w:p>
       <w:pPr>
         <w:rPr>
+          <w:rFonts w:hint="eastAsia" w:ascii="微软雅黑" w:hAnsi="微软雅黑" w:eastAsia="微软雅黑" w:cs="微软雅黑"/>
+          <w:lang w:val="en-US" w:eastAsia="zh-CN"/>
+        </w:rPr>
+      </w:pPr>
+      <w:r>
+        <w:rPr>
+          <w:rFonts w:hint="eastAsia" w:ascii="微软雅黑" w:hAnsi="微软雅黑" w:eastAsia="微软雅黑" w:cs="微软雅黑"/>
+          <w:lang w:val="en-US" w:eastAsia="zh-CN"/>
+        </w:rPr>
+        <w:t>原文：</w:t>
+      </w:r>
+      <w:r>
+        <w:rPr>
+          <w:rFonts w:hint="eastAsia" w:ascii="微软雅黑" w:hAnsi="微软雅黑" w:eastAsia="微软雅黑" w:cs="微软雅黑"/>
+          <w:lang w:val="en-US" w:eastAsia="zh-CN"/>
+        </w:rPr>
+        <w:fldChar w:fldCharType="begin"/>
+      </w:r>
+      <w:r>
+        <w:rPr>
+          <w:rFonts w:hint="eastAsia" w:ascii="微软雅黑" w:hAnsi="微软雅黑" w:eastAsia="微软雅黑" w:cs="微软雅黑"/>
+          <w:lang w:val="en-US" w:eastAsia="zh-CN"/>
+        </w:rPr>
+        <w:instrText xml:space="preserve"> HYPERLINK "https://blog.csdn.net/shiershilian/article/details/80876803" </w:instrText>
+      </w:r>
+      <w:r>
+        <w:rPr>
+          <w:rFonts w:hint="eastAsia" w:ascii="微软雅黑" w:hAnsi="微软雅黑" w:eastAsia="微软雅黑" w:cs="微软雅黑"/>
+          <w:lang w:val="en-US" w:eastAsia="zh-CN"/>
+        </w:rPr>
+        <w:fldChar w:fldCharType="separate"/>
+      </w:r>
+      <w:r>
+        <w:rPr>
+          <w:rStyle w:val="4"/>
+          <w:rFonts w:hint="eastAsia" w:ascii="微软雅黑" w:hAnsi="微软雅黑" w:eastAsia="微软雅黑" w:cs="微软雅黑"/>
+          <w:lang w:val="en-US" w:eastAsia="zh-CN"/>
+        </w:rPr>
+        <w:t>https://blog.csdn.net/shiershilian/article/details/80876803</w:t>
+      </w:r>
+      <w:r>
+        <w:rPr>
+          <w:rFonts w:hint="eastAsia" w:ascii="微软雅黑" w:hAnsi="微软雅黑" w:eastAsia="微软雅黑" w:cs="微软雅黑"/>
+          <w:lang w:val="en-US" w:eastAsia="zh-CN"/>
+        </w:rPr>
+        <w:fldChar w:fldCharType="end"/>
+      </w:r>
+    </w:p>
+    <w:p>
+      <w:pPr>
+        <w:rPr>
           <w:rFonts w:hint="default" w:ascii="微软雅黑" w:hAnsi="微软雅黑" w:eastAsia="微软雅黑" w:cs="微软雅黑"/>
           <w:lang w:val="en-US" w:eastAsia="zh-CN"/>
         </w:rPr>
       </w:pPr>
-      <w:r>
-        <w:rPr>
-          <w:rFonts w:hint="eastAsia" w:ascii="微软雅黑" w:hAnsi="微软雅黑" w:eastAsia="微软雅黑" w:cs="微软雅黑"/>
-          <w:lang w:val="en-US" w:eastAsia="zh-CN"/>
-        </w:rPr>
-        <w:t>原文：https://blog.csdn.net/shiershilian/article/details/80876803</w:t>
+    </w:p>
+    <w:p>
+      <w:pPr>
+        <w:numPr>
+          <w:ilvl w:val="0"/>
+          <w:numId w:val="1"/>
+        </w:numPr>
+        <w:rPr>
+          <w:rFonts w:hint="default" w:ascii="微软雅黑" w:hAnsi="微软雅黑" w:eastAsia="微软雅黑" w:cs="微软雅黑"/>
+          <w:b/>
+          <w:bCs/>
+          <w:lang w:val="en-US" w:eastAsia="zh-CN"/>
+        </w:rPr>
+      </w:pPr>
+      <w:r>
+        <w:rPr>
+          <w:rFonts w:hint="eastAsia" w:ascii="微软雅黑" w:hAnsi="微软雅黑" w:eastAsia="微软雅黑" w:cs="微软雅黑"/>
+          <w:b/>
+          <w:bCs/>
+          <w:lang w:val="en-US" w:eastAsia="zh-CN"/>
+        </w:rPr>
+        <w:t>最新.net 5.0 方案</w:t>
+      </w:r>
+    </w:p>
+    <w:p>
+      <w:pPr>
+        <w:widowControl w:val="0"/>
+        <w:numPr>
+          <w:numId w:val="0"/>
+        </w:numPr>
+        <w:jc w:val="both"/>
+        <w:rPr>
+          <w:rFonts w:hint="default" w:ascii="微软雅黑" w:hAnsi="微软雅黑" w:eastAsia="微软雅黑" w:cs="微软雅黑"/>
+          <w:lang w:val="en-US" w:eastAsia="zh-CN"/>
+        </w:rPr>
+      </w:pPr>
+      <w:r>
+        <w:rPr>
+          <w:rFonts w:hint="eastAsia" w:ascii="微软雅黑" w:hAnsi="微软雅黑" w:eastAsia="微软雅黑" w:cs="微软雅黑"/>
+          <w:lang w:val="en-US" w:eastAsia="zh-CN"/>
+        </w:rPr>
+        <w:t>在Configure方法中添加如下代码</w:t>
       </w:r>
       <w:bookmarkStart w:id="0" w:name="_GoBack"/>
       <w:bookmarkEnd w:id="0"/>
+    </w:p>
+    <w:p>
+      <w:pPr>
+        <w:widowControl w:val="0"/>
+        <w:numPr>
+          <w:numId w:val="0"/>
+        </w:numPr>
+        <w:jc w:val="both"/>
+        <w:rPr>
+          <w:rFonts w:hint="default" w:ascii="微软雅黑" w:hAnsi="微软雅黑" w:eastAsia="微软雅黑" w:cs="微软雅黑"/>
+          <w:lang w:val="en-US" w:eastAsia="zh-CN"/>
+        </w:rPr>
+      </w:pPr>
+      <w:r>
+        <w:rPr>
+          <w:rFonts w:hint="default" w:ascii="微软雅黑" w:hAnsi="微软雅黑" w:eastAsia="微软雅黑" w:cs="微软雅黑"/>
+          <w:lang w:val="en-US" w:eastAsia="zh-CN"/>
+        </w:rPr>
+        <w:t xml:space="preserve">app.UseCookiePolicy(new CookiePolicyOptions() { </w:t>
+      </w:r>
+    </w:p>
+    <w:p>
+      <w:pPr>
+        <w:widowControl w:val="0"/>
+        <w:numPr>
+          <w:numId w:val="0"/>
+        </w:numPr>
+        <w:ind w:firstLine="420" w:firstLineChars="0"/>
+        <w:jc w:val="both"/>
+        <w:rPr>
+          <w:rFonts w:hint="default" w:ascii="微软雅黑" w:hAnsi="微软雅黑" w:eastAsia="微软雅黑" w:cs="微软雅黑"/>
+          <w:lang w:val="en-US" w:eastAsia="zh-CN"/>
+        </w:rPr>
+      </w:pPr>
+      <w:r>
+        <w:rPr>
+          <w:rFonts w:hint="default" w:ascii="微软雅黑" w:hAnsi="微软雅黑" w:eastAsia="微软雅黑" w:cs="微软雅黑"/>
+          <w:lang w:val="en-US" w:eastAsia="zh-CN"/>
+        </w:rPr>
+        <w:t>Secure = CookieSecurePolicy.Always,</w:t>
+      </w:r>
+    </w:p>
+    <w:p>
+      <w:pPr>
+        <w:widowControl w:val="0"/>
+        <w:numPr>
+          <w:numId w:val="0"/>
+        </w:numPr>
+        <w:jc w:val="both"/>
+        <w:rPr>
+          <w:rFonts w:hint="default" w:ascii="微软雅黑" w:hAnsi="微软雅黑" w:eastAsia="微软雅黑" w:cs="微软雅黑"/>
+          <w:lang w:val="en-US" w:eastAsia="zh-CN"/>
+        </w:rPr>
+      </w:pPr>
+      <w:r>
+        <w:rPr>
+          <w:rFonts w:hint="default" w:ascii="微软雅黑" w:hAnsi="微软雅黑" w:eastAsia="微软雅黑" w:cs="微软雅黑"/>
+          <w:lang w:val="en-US" w:eastAsia="zh-CN"/>
+        </w:rPr>
+        <w:t>});</w:t>
+      </w:r>
     </w:p>
     <w:sectPr>
       <w:pgSz w:w="11906" w:h="16838"/>
@@ -246,6 +394,26 @@
     </w:sectPr>
   </w:body>
 </w:document>
+</file>
+
+<file path=word/numbering.xml><?xml version="1.0" encoding="utf-8"?>
+<w:numbering xmlns:wpc="http://schemas.microsoft.com/office/word/2010/wordprocessingCanvas" xmlns:mc="http://schemas.openxmlformats.org/markup-compatibility/2006" xmlns:o="urn:schemas-microsoft-com:office:office" xmlns:r="http://schemas.openxmlformats.org/officeDocument/2006/relationships" xmlns:m="http://schemas.openxmlformats.org/officeDocument/2006/math" xmlns:v="urn:schemas-microsoft-com:vml" xmlns:wp14="http://schemas.microsoft.com/office/word/2010/wordprocessingDrawing" xmlns:wp="http://schemas.openxmlformats.org/drawingml/2006/wordprocessingDrawing" xmlns:w10="urn:schemas-microsoft-com:office:word" xmlns:w="http://schemas.openxmlformats.org/wordprocessingml/2006/main" xmlns:w14="http://schemas.microsoft.com/office/word/2010/wordml" xmlns:wpg="http://schemas.microsoft.com/office/word/2010/wordprocessingGroup" xmlns:wpi="http://schemas.microsoft.com/office/word/2010/wordprocessingInk" xmlns:wne="http://schemas.microsoft.com/office/word/2006/wordml" xmlns:wps="http://schemas.microsoft.com/office/word/2010/wordprocessingShape" mc:Ignorable="w14 wp14">
+  <w:abstractNum w:abstractNumId="0">
+    <w:nsid w:val="2B5C75F3"/>
+    <w:multiLevelType w:val="singleLevel"/>
+    <w:tmpl w:val="2B5C75F3"/>
+    <w:lvl w:ilvl="0" w:tentative="0">
+      <w:start w:val="3"/>
+      <w:numFmt w:val="decimal"/>
+      <w:suff w:val="space"/>
+      <w:lvlText w:val="%1."/>
+      <w:lvlJc w:val="left"/>
+    </w:lvl>
+  </w:abstractNum>
+  <w:num w:numId="1">
+    <w:abstractNumId w:val="0"/>
+  </w:num>
+</w:numbering>
 </file>
 
 <file path=word/styles.xml><?xml version="1.0" encoding="utf-8"?>
